--- a/assets/documents/MAXWELL KONNARIS CV JUL 2024.pdf.docx
+++ b/assets/documents/MAXWELL KONNARIS CV JUL 2024.pdf.docx
@@ -629,7 +629,13 @@
           <w:szCs w:val="24"/>
         </w:rPr>
         <w:tab/>
-        <w:t>NRSA/NIH Grant Prep</w:t>
+      </w:r>
+      <w:r>
+        <w:rPr>
+          <w:sz w:val="24"/>
+          <w:szCs w:val="24"/>
+        </w:rPr>
+        <w:t>Network Biology</w:t>
       </w:r>
     </w:p>
     <w:p>
@@ -6340,7 +6346,10 @@
         </w:rPr>
       </w:pPr>
       <w:r>
-        <w:rPr/>
+        <w:rPr>
+          <w:sz w:val="24"/>
+          <w:szCs w:val="24"/>
+        </w:rPr>
       </w:r>
     </w:p>
     <w:p>
@@ -6382,15 +6391,7 @@
           <w:sz w:val="28"/>
           <w:szCs w:val="28"/>
         </w:rPr>
-        <w:t>P</w:t>
-      </w:r>
-      <w:r>
-        <w:rPr>
-          <w:b/>
-          <w:sz w:val="28"/>
-          <w:szCs w:val="28"/>
-        </w:rPr>
-        <w:t>EER REVIEWED PUBLICATIONS</w:t>
+        <w:t>PEER REVIEWED PUBLICATIONS</w:t>
       </w:r>
     </w:p>
     <w:p>

--- a/assets/documents/MAXWELL KONNARIS CV JUL 2024.pdf.docx
+++ b/assets/documents/MAXWELL KONNARIS CV JUL 2024.pdf.docx
@@ -629,13 +629,14 @@
           <w:szCs w:val="24"/>
         </w:rPr>
         <w:tab/>
-      </w:r>
-      <w:r>
-        <w:rPr>
-          <w:sz w:val="24"/>
-          <w:szCs w:val="24"/>
-        </w:rPr>
-        <w:t>Network Biology</w:t>
+        <w:t xml:space="preserve">Network </w:t>
+      </w:r>
+      <w:r>
+        <w:rPr>
+          <w:sz w:val="24"/>
+          <w:szCs w:val="24"/>
+        </w:rPr>
+        <w:t>Science</w:t>
       </w:r>
     </w:p>
     <w:p>
